--- a/Procès Verbal/Ordre du jour et Procès-verbal Semaine 7.docx
+++ b/Procès Verbal/Ordre du jour et Procès-verbal Semaine 7.docx
@@ -3,7 +3,6 @@
 <w:document xmlns:wpc="http://schemas.microsoft.com/office/word/2010/wordprocessingCanvas" xmlns:cx="http://schemas.microsoft.com/office/drawing/2014/chartex" xmlns:cx1="http://schemas.microsoft.com/office/drawing/2015/9/8/chartex" xmlns:cx2="http://schemas.microsoft.com/office/drawing/2015/10/21/chartex" xmlns:cx3="http://schemas.microsoft.com/office/drawing/2016/5/9/chartex" xmlns:cx4="http://schemas.microsoft.com/office/drawing/2016/5/10/chartex" xmlns:cx5="http://schemas.microsoft.com/office/drawing/2016/5/11/chartex" xmlns:cx6="http://schemas.microsoft.com/office/drawing/2016/5/12/chartex" xmlns:cx7="http://schemas.microsoft.com/office/drawing/2016/5/13/chartex" xmlns:cx8="http://schemas.microsoft.com/office/drawing/2016/5/14/chartex" xmlns:mc="http://schemas.openxmlformats.org/markup-compatibility/2006" xmlns:aink="http://schemas.microsoft.com/office/drawing/2016/ink" xmlns:am3d="http://schemas.microsoft.com/office/drawing/2017/model3d" xmlns:o="urn:schemas-microsoft-com:office:office" xmlns:r="http://schemas.openxmlformats.org/officeDocument/2006/relationships" xmlns:m="http://schemas.openxmlformats.org/officeDocument/2006/math" xmlns:v="urn:schemas-microsoft-com:vml" xmlns:wp14="http://schemas.microsoft.com/office/word/2010/wordprocessingDrawing" xmlns:wp="http://schemas.openxmlformats.org/drawingml/2006/wordprocessingDrawing" xmlns:w10="urn:schemas-microsoft-com:office:word" xmlns:w="http://schemas.openxmlformats.org/wordprocessingml/2006/main" xmlns:w14="http://schemas.microsoft.com/office/word/2010/wordml" xmlns:w15="http://schemas.microsoft.com/office/word/2012/wordml" xmlns:w16cid="http://schemas.microsoft.com/office/word/2016/wordml/cid" xmlns:w16se="http://schemas.microsoft.com/office/word/2015/wordml/symex" xmlns:wpg="http://schemas.microsoft.com/office/word/2010/wordprocessingGroup" xmlns:wpi="http://schemas.microsoft.com/office/word/2010/wordprocessingInk" xmlns:wne="http://schemas.microsoft.com/office/word/2006/wordml" xmlns:wps="http://schemas.microsoft.com/office/word/2010/wordprocessingShape" mc:Ignorable="w14 w15 w16se w16cid wp14">
   <w:body>
     <w:p>
-      <w:bookmarkStart w:id="0" w:name="_GoBack"/>
       <w:r>
         <w:rPr>
           <w:rFonts w:ascii="Comic Sans MS" w:hAnsi="Comic Sans MS"/>
@@ -74,7 +73,6 @@
           </wp:anchor>
         </w:drawing>
       </w:r>
-      <w:bookmarkEnd w:id="0"/>
     </w:p>
     <w:p>
       <w:pPr>
@@ -122,7 +120,7 @@
         <w:rPr>
           <w:b/>
         </w:rPr>
-        <w:t>29 novembre 2018</w:t>
+        <w:t>26 novembre 2018</w:t>
       </w:r>
     </w:p>
     <w:p>
@@ -156,6 +154,7 @@
     </w:p>
     <w:p>
       <w:pPr>
+        <w:jc w:val="center"/>
         <w:rPr>
           <w:b/>
         </w:rPr>
@@ -179,7 +178,7 @@
         <w:t xml:space="preserve"> </w:t>
       </w:r>
       <w:r>
-        <w:t>13h00</w:t>
+        <w:t>13h19</w:t>
       </w:r>
     </w:p>
     <w:p>
@@ -232,6 +231,20 @@
     <w:p>
       <w:pPr>
         <w:pStyle w:val="Paragraphedeliste"/>
+      </w:pPr>
+      <w:r>
+        <w:tab/>
+        <w:t>Adopté par tous</w:t>
+      </w:r>
+    </w:p>
+    <w:p>
+      <w:pPr>
+        <w:pStyle w:val="Paragraphedeliste"/>
+      </w:pPr>
+    </w:p>
+    <w:p>
+      <w:pPr>
+        <w:pStyle w:val="Paragraphedeliste"/>
         <w:numPr>
           <w:ilvl w:val="0"/>
           <w:numId w:val="1"/>
@@ -256,19 +269,7 @@
         <w:rPr>
           <w:b/>
         </w:rPr>
-        <w:t>20</w:t>
-      </w:r>
-      <w:r>
-        <w:rPr>
-          <w:b/>
-        </w:rPr>
-        <w:t xml:space="preserve"> </w:t>
-      </w:r>
-      <w:r>
-        <w:rPr>
-          <w:b/>
-        </w:rPr>
-        <w:t>novembre</w:t>
+        <w:t>19 novembre</w:t>
       </w:r>
       <w:r>
         <w:rPr>
@@ -312,7 +313,16 @@
     </w:p>
     <w:p>
       <w:pPr>
-        <w:jc w:val="both"/>
+        <w:pStyle w:val="Paragraphedeliste"/>
+      </w:pPr>
+      <w:r>
+        <w:tab/>
+        <w:t>Adopté par tous</w:t>
+      </w:r>
+    </w:p>
+    <w:p>
+      <w:pPr>
+        <w:pStyle w:val="Paragraphedeliste"/>
         <w:rPr>
           <w:b/>
         </w:rPr>
@@ -334,21 +344,37 @@
         <w:rPr>
           <w:b/>
         </w:rPr>
-        <w:t>Préparation à la formation des utilisateurs</w:t>
-      </w:r>
-    </w:p>
-    <w:p>
-      <w:pPr>
-        <w:pStyle w:val="Paragraphedeliste"/>
+        <w:t>Mise à jour de GANTT</w:t>
+      </w:r>
+    </w:p>
+    <w:p>
+      <w:pPr>
+        <w:pStyle w:val="Paragraphedeliste"/>
+        <w:ind w:left="1440"/>
         <w:jc w:val="both"/>
-        <w:rPr>
-          <w:b/>
-        </w:rPr>
-      </w:pPr>
-    </w:p>
-    <w:p>
-      <w:pPr>
-        <w:pStyle w:val="Paragraphedeliste"/>
+      </w:pPr>
+      <w:r>
+        <w:t xml:space="preserve">GANTT n’a pas beaucoup été suivi dans cette semaine, </w:t>
+      </w:r>
+      <w:proofErr w:type="gramStart"/>
+      <w:r>
+        <w:t>suite à</w:t>
+      </w:r>
+      <w:proofErr w:type="gramEnd"/>
+      <w:r>
+        <w:t xml:space="preserve"> la rencontre avec Mme Sophie, William à pris l’initiative de refaire les interfaces, il a aussi refait l’interface ajout projet pour intégrer les catégories, Guillaume à effacer les rapports et effectué quelques mise</w:t>
+      </w:r>
+      <w:r>
+        <w:t xml:space="preserve">s </w:t>
+      </w:r>
+      <w:r>
+        <w:t>à jour dans l’interface dépense et Denis à complètement refait l’interface feuille de temps employé qui ne répondait pas aux besoins.</w:t>
+      </w:r>
+    </w:p>
+    <w:p>
+      <w:pPr>
+        <w:pStyle w:val="Paragraphedeliste"/>
+        <w:jc w:val="both"/>
       </w:pPr>
     </w:p>
     <w:p>
@@ -358,15 +384,38 @@
           <w:ilvl w:val="0"/>
           <w:numId w:val="1"/>
         </w:numPr>
-        <w:rPr>
-          <w:b/>
-        </w:rPr>
-      </w:pPr>
-      <w:r>
-        <w:rPr>
-          <w:b/>
-        </w:rPr>
-        <w:t>Varia</w:t>
+        <w:jc w:val="both"/>
+        <w:rPr>
+          <w:b/>
+        </w:rPr>
+      </w:pPr>
+      <w:r>
+        <w:rPr>
+          <w:b/>
+        </w:rPr>
+        <w:t>TP3</w:t>
+      </w:r>
+      <w:r>
+        <w:rPr>
+          <w:b/>
+        </w:rPr>
+        <w:t xml:space="preserve"> – Remise – Avancement</w:t>
+      </w:r>
+    </w:p>
+    <w:p>
+      <w:pPr>
+        <w:pStyle w:val="Paragraphedeliste"/>
+        <w:ind w:left="1440"/>
+        <w:jc w:val="both"/>
+      </w:pPr>
+      <w:r>
+        <w:t xml:space="preserve">Le tp3 n’a pas beaucoup avancé, c’est-à-dire aucune partie de fait. Nous avons convenu de </w:t>
+      </w:r>
+      <w:r>
+        <w:t xml:space="preserve">nous </w:t>
+      </w:r>
+      <w:r>
+        <w:t>accorder du temps pour ce TP après la rencontre du 3 décembre jusqu’au 6 décembre.</w:t>
       </w:r>
     </w:p>
     <w:p>
@@ -384,6 +433,85 @@
           <w:ilvl w:val="0"/>
           <w:numId w:val="1"/>
         </w:numPr>
+        <w:jc w:val="both"/>
+        <w:rPr>
+          <w:b/>
+        </w:rPr>
+      </w:pPr>
+      <w:r>
+        <w:rPr>
+          <w:b/>
+        </w:rPr>
+        <w:t>Nouvelle version des interfaces</w:t>
+      </w:r>
+    </w:p>
+    <w:p>
+      <w:pPr>
+        <w:pStyle w:val="Paragraphedeliste"/>
+        <w:ind w:left="1440"/>
+        <w:jc w:val="both"/>
+      </w:pPr>
+      <w:r>
+        <w:t xml:space="preserve">William nous </w:t>
+      </w:r>
+      <w:r>
+        <w:t>a</w:t>
+      </w:r>
+      <w:r>
+        <w:t xml:space="preserve"> montr</w:t>
+      </w:r>
+      <w:r>
+        <w:t>é</w:t>
+      </w:r>
+      <w:r>
+        <w:t xml:space="preserve"> ses nouvelles interfaces, car les anciennes étaient un peu trop complexe</w:t>
+      </w:r>
+      <w:r>
+        <w:t xml:space="preserve">s </w:t>
+      </w:r>
+      <w:r>
+        <w:t>pour la cliente.</w:t>
+      </w:r>
+    </w:p>
+    <w:p>
+      <w:pPr>
+        <w:pStyle w:val="Paragraphedeliste"/>
+      </w:pPr>
+    </w:p>
+    <w:p>
+      <w:pPr>
+        <w:pStyle w:val="Paragraphedeliste"/>
+        <w:numPr>
+          <w:ilvl w:val="0"/>
+          <w:numId w:val="1"/>
+        </w:numPr>
+        <w:rPr>
+          <w:b/>
+        </w:rPr>
+      </w:pPr>
+      <w:r>
+        <w:rPr>
+          <w:b/>
+        </w:rPr>
+        <w:lastRenderedPageBreak/>
+        <w:t>Varia</w:t>
+      </w:r>
+    </w:p>
+    <w:p>
+      <w:pPr>
+        <w:pStyle w:val="Paragraphedeliste"/>
+        <w:rPr>
+          <w:b/>
+        </w:rPr>
+      </w:pPr>
+    </w:p>
+    <w:p>
+      <w:pPr>
+        <w:pStyle w:val="Paragraphedeliste"/>
+        <w:numPr>
+          <w:ilvl w:val="0"/>
+          <w:numId w:val="1"/>
+        </w:numPr>
         <w:rPr>
           <w:b/>
         </w:rPr>
@@ -409,10 +537,10 @@
         <w:t>L’ordre du jour étant épuisé, la réu</w:t>
       </w:r>
       <w:r>
-        <w:t>nion est levée à 16</w:t>
-      </w:r>
-      <w:r>
-        <w:t>h15</w:t>
+        <w:t xml:space="preserve">nion est levée à </w:t>
+      </w:r>
+      <w:r>
+        <w:t>13h45</w:t>
       </w:r>
     </w:p>
     <w:p>
@@ -434,6 +562,326 @@
       </w:pPr>
       <w:r>
         <w:t>William Lemieux</w:t>
+      </w:r>
+    </w:p>
+    <w:p/>
+    <w:p/>
+    <w:p/>
+    <w:p>
+      <w:bookmarkStart w:id="0" w:name="_GoBack"/>
+      <w:bookmarkEnd w:id="0"/>
+    </w:p>
+    <w:p/>
+    <w:p/>
+    <w:p/>
+    <w:p/>
+    <w:p/>
+    <w:p/>
+    <w:p/>
+    <w:p/>
+    <w:p/>
+    <w:p/>
+    <w:p/>
+    <w:p/>
+    <w:p/>
+    <w:p/>
+    <w:p/>
+    <w:p/>
+    <w:p/>
+    <w:p>
+      <w:r>
+        <w:rPr>
+          <w:rFonts w:ascii="Comic Sans MS" w:hAnsi="Comic Sans MS"/>
+          <w:noProof/>
+          <w:sz w:val="38"/>
+          <w:lang w:eastAsia="fr-CA"/>
+        </w:rPr>
+        <w:lastRenderedPageBreak/>
+        <w:drawing>
+          <wp:inline distT="0" distB="0" distL="0" distR="0" wp14:anchorId="39FC075A" wp14:editId="14B2CAD6">
+            <wp:extent cx="1903095" cy="1903095"/>
+            <wp:effectExtent l="0" t="0" r="0" b="0"/>
+            <wp:docPr id="3" name="Image 3"/>
+            <wp:cNvGraphicFramePr>
+              <a:graphicFrameLocks xmlns:a="http://schemas.openxmlformats.org/drawingml/2006/main" noChangeAspect="1"/>
+            </wp:cNvGraphicFramePr>
+            <a:graphic xmlns:a="http://schemas.openxmlformats.org/drawingml/2006/main">
+              <a:graphicData uri="http://schemas.openxmlformats.org/drawingml/2006/picture">
+                <pic:pic xmlns:pic="http://schemas.openxmlformats.org/drawingml/2006/picture">
+                  <pic:nvPicPr>
+                    <pic:cNvPr id="0" name="Picture 1"/>
+                    <pic:cNvPicPr>
+                      <a:picLocks noChangeAspect="1" noChangeArrowheads="1"/>
+                    </pic:cNvPicPr>
+                  </pic:nvPicPr>
+                  <pic:blipFill>
+                    <a:blip r:embed="rId7">
+                      <a:extLst>
+                        <a:ext uri="{28A0092B-C50C-407E-A947-70E740481C1C}">
+                          <a14:useLocalDpi xmlns:a14="http://schemas.microsoft.com/office/drawing/2010/main" val="0"/>
+                        </a:ext>
+                      </a:extLst>
+                    </a:blip>
+                    <a:srcRect/>
+                    <a:stretch>
+                      <a:fillRect/>
+                    </a:stretch>
+                  </pic:blipFill>
+                  <pic:spPr bwMode="auto">
+                    <a:xfrm>
+                      <a:off x="0" y="0"/>
+                      <a:ext cx="1903095" cy="1903095"/>
+                    </a:xfrm>
+                    <a:prstGeom prst="rect">
+                      <a:avLst/>
+                    </a:prstGeom>
+                    <a:noFill/>
+                    <a:ln>
+                      <a:noFill/>
+                    </a:ln>
+                  </pic:spPr>
+                </pic:pic>
+              </a:graphicData>
+            </a:graphic>
+          </wp:inline>
+        </w:drawing>
+      </w:r>
+    </w:p>
+    <w:p>
+      <w:pPr>
+        <w:jc w:val="center"/>
+        <w:rPr>
+          <w:b/>
+        </w:rPr>
+      </w:pPr>
+      <w:r>
+        <w:rPr>
+          <w:b/>
+        </w:rPr>
+        <w:t>Membre de l’équipe DeGuiWii</w:t>
+      </w:r>
+    </w:p>
+    <w:p>
+      <w:r>
+        <w:tab/>
+        <w:t>William Lemieux</w:t>
+      </w:r>
+      <w:r>
+        <w:tab/>
+      </w:r>
+      <w:r>
+        <w:tab/>
+        <w:t xml:space="preserve">   Guillaume Gagnon</w:t>
+      </w:r>
+      <w:r>
+        <w:tab/>
+      </w:r>
+      <w:r>
+        <w:tab/>
+        <w:t xml:space="preserve">         Denis Thériault</w:t>
+      </w:r>
+    </w:p>
+    <w:p/>
+    <w:p>
+      <w:pPr>
+        <w:pStyle w:val="Paragraphedeliste"/>
+        <w:jc w:val="center"/>
+        <w:rPr>
+          <w:b/>
+        </w:rPr>
+      </w:pPr>
+      <w:r>
+        <w:rPr>
+          <w:b/>
+        </w:rPr>
+        <w:t>Avis de Convocation</w:t>
+      </w:r>
+    </w:p>
+    <w:p>
+      <w:pPr>
+        <w:pStyle w:val="Paragraphedeliste"/>
+      </w:pPr>
+    </w:p>
+    <w:p>
+      <w:pPr>
+        <w:pStyle w:val="Paragraphedeliste"/>
+        <w:ind w:left="0"/>
+      </w:pPr>
+      <w:r>
+        <w:t xml:space="preserve">Par la présente, vous êtes convoqués à une réunion du comité qui se tiendra </w:t>
+      </w:r>
+      <w:proofErr w:type="gramStart"/>
+      <w:r>
+        <w:t>lors du cour</w:t>
+      </w:r>
+      <w:proofErr w:type="gramEnd"/>
+      <w:r>
+        <w:t xml:space="preserve"> de communication </w:t>
+      </w:r>
+      <w:r>
+        <w:rPr>
+          <w:u w:val="single"/>
+        </w:rPr>
+        <w:t xml:space="preserve">le </w:t>
+      </w:r>
+      <w:r>
+        <w:rPr>
+          <w:b/>
+          <w:u w:val="single"/>
+        </w:rPr>
+        <w:t xml:space="preserve">lundi </w:t>
+      </w:r>
+      <w:r>
+        <w:rPr>
+          <w:b/>
+          <w:u w:val="single"/>
+        </w:rPr>
+        <w:t>3</w:t>
+      </w:r>
+      <w:r>
+        <w:rPr>
+          <w:b/>
+          <w:u w:val="single"/>
+        </w:rPr>
+        <w:t xml:space="preserve"> </w:t>
+      </w:r>
+      <w:r>
+        <w:rPr>
+          <w:b/>
+          <w:u w:val="single"/>
+        </w:rPr>
+        <w:t>décembre</w:t>
+      </w:r>
+      <w:r>
+        <w:rPr>
+          <w:b/>
+          <w:u w:val="single"/>
+        </w:rPr>
+        <w:t xml:space="preserve"> 2018</w:t>
+      </w:r>
+      <w:r>
+        <w:rPr>
+          <w:b/>
+        </w:rPr>
+        <w:t xml:space="preserve"> au local D</w:t>
+      </w:r>
+      <w:r>
+        <w:rPr>
+          <w:b/>
+        </w:rPr>
+        <w:t>-</w:t>
+      </w:r>
+      <w:r>
+        <w:rPr>
+          <w:b/>
+        </w:rPr>
+        <w:t>811</w:t>
+      </w:r>
+      <w:r>
+        <w:t>.</w:t>
+      </w:r>
+    </w:p>
+    <w:p>
+      <w:pPr>
+        <w:pStyle w:val="Paragraphedeliste"/>
+        <w:ind w:left="0"/>
+      </w:pPr>
+    </w:p>
+    <w:p>
+      <w:pPr>
+        <w:pStyle w:val="Paragraphedeliste"/>
+        <w:ind w:left="0"/>
+        <w:jc w:val="center"/>
+        <w:rPr>
+          <w:b/>
+        </w:rPr>
+      </w:pPr>
+      <w:r>
+        <w:rPr>
+          <w:b/>
+        </w:rPr>
+        <w:t>Ordre du jour</w:t>
+      </w:r>
+    </w:p>
+    <w:p>
+      <w:pPr>
+        <w:pStyle w:val="Paragraphedeliste"/>
+        <w:ind w:left="0"/>
+      </w:pPr>
+    </w:p>
+    <w:p>
+      <w:pPr>
+        <w:pStyle w:val="Paragraphedeliste"/>
+        <w:numPr>
+          <w:ilvl w:val="0"/>
+          <w:numId w:val="2"/>
+        </w:numPr>
+      </w:pPr>
+      <w:r>
+        <w:t>Ouverture de la réunion</w:t>
+      </w:r>
+    </w:p>
+    <w:p>
+      <w:pPr>
+        <w:pStyle w:val="Paragraphedeliste"/>
+        <w:numPr>
+          <w:ilvl w:val="0"/>
+          <w:numId w:val="2"/>
+        </w:numPr>
+      </w:pPr>
+      <w:r>
+        <w:t>Lecture et adoption de l’ordre du jour</w:t>
+      </w:r>
+    </w:p>
+    <w:p>
+      <w:pPr>
+        <w:pStyle w:val="Paragraphedeliste"/>
+        <w:numPr>
+          <w:ilvl w:val="0"/>
+          <w:numId w:val="2"/>
+        </w:numPr>
+      </w:pPr>
+      <w:r>
+        <w:t>Préparation</w:t>
+      </w:r>
+      <w:r>
+        <w:t xml:space="preserve"> à la formation des utilisateurs</w:t>
+      </w:r>
+    </w:p>
+    <w:p>
+      <w:pPr>
+        <w:pStyle w:val="Paragraphedeliste"/>
+        <w:numPr>
+          <w:ilvl w:val="0"/>
+          <w:numId w:val="2"/>
+        </w:numPr>
+      </w:pPr>
+      <w:r>
+        <w:t>Erreurs à corriger</w:t>
+      </w:r>
+    </w:p>
+    <w:p>
+      <w:pPr>
+        <w:pStyle w:val="Paragraphedeliste"/>
+        <w:numPr>
+          <w:ilvl w:val="0"/>
+          <w:numId w:val="2"/>
+        </w:numPr>
+      </w:pPr>
+      <w:r>
+        <w:t>Varia</w:t>
+      </w:r>
+    </w:p>
+    <w:p>
+      <w:pPr>
+        <w:pStyle w:val="Paragraphedeliste"/>
+        <w:numPr>
+          <w:ilvl w:val="0"/>
+          <w:numId w:val="2"/>
+        </w:numPr>
+      </w:pPr>
+      <w:r>
+        <w:t>Levée de l’Assemblée</w:t>
       </w:r>
     </w:p>
     <w:p/>
@@ -671,7 +1119,7 @@
         <w:rFonts w:hint="default"/>
       </w:rPr>
     </w:lvl>
-    <w:lvl w:ilvl="1" w:tplc="0C0C0019" w:tentative="1">
+    <w:lvl w:ilvl="1" w:tplc="0C0C0019">
       <w:start w:val="1"/>
       <w:numFmt w:val="lowerLetter"/>
       <w:lvlText w:val="%2."/>
@@ -680,7 +1128,7 @@
         <w:ind w:left="1440" w:hanging="360"/>
       </w:pPr>
     </w:lvl>
-    <w:lvl w:ilvl="2" w:tplc="0C0C001B" w:tentative="1">
+    <w:lvl w:ilvl="2" w:tplc="0C0C001B">
       <w:start w:val="1"/>
       <w:numFmt w:val="lowerRoman"/>
       <w:lvlText w:val="%3."/>

--- a/Procès Verbal/Ordre du jour et Procès-verbal Semaine 7.docx
+++ b/Procès Verbal/Ordre du jour et Procès-verbal Semaine 7.docx
@@ -201,7 +201,15 @@
         <w:rPr>
           <w:b/>
         </w:rPr>
-        <w:t>Lecture et adoption de l’ordre du jour</w:t>
+        <w:t>Lecture et adoption de l’ordre du j</w:t>
+      </w:r>
+      <w:bookmarkStart w:id="0" w:name="_GoBack"/>
+      <w:bookmarkEnd w:id="0"/>
+      <w:r>
+        <w:rPr>
+          <w:b/>
+        </w:rPr>
+        <w:t>our</w:t>
       </w:r>
     </w:p>
     <w:p>
@@ -564,13 +572,26 @@
         <w:t>William Lemieux</w:t>
       </w:r>
     </w:p>
-    <w:p/>
-    <w:p/>
-    <w:p/>
-    <w:p>
-      <w:bookmarkStart w:id="0" w:name="_GoBack"/>
-      <w:bookmarkEnd w:id="0"/>
-    </w:p>
+    <w:p>
+      <w:pPr>
+        <w:pStyle w:val="Paragraphedeliste"/>
+      </w:pPr>
+    </w:p>
+    <w:p>
+      <w:pPr>
+        <w:pStyle w:val="Paragraphedeliste"/>
+      </w:pPr>
+      <w:r>
+        <w:t xml:space="preserve">Animateur : </w:t>
+      </w:r>
+      <w:r>
+        <w:t>Denis Thériault</w:t>
+      </w:r>
+    </w:p>
+    <w:p/>
+    <w:p/>
+    <w:p/>
+    <w:p/>
     <w:p/>
     <w:p/>
     <w:p/>
@@ -596,7 +617,6 @@
           <w:sz w:val="38"/>
           <w:lang w:eastAsia="fr-CA"/>
         </w:rPr>
-        <w:lastRenderedPageBreak/>
         <w:drawing>
           <wp:inline distT="0" distB="0" distL="0" distR="0" wp14:anchorId="39FC075A" wp14:editId="14B2CAD6">
             <wp:extent cx="1903095" cy="1903095"/>
